--- a/ipi-results.docx
+++ b/ipi-results.docx
@@ -457,7 +457,7 @@
         <w:pStyle w:val="FirstParagraph"/>
       </w:pPr>
       <w:r>
-        <w:t xml:space="preserve">The incidence rate ratio was 1.71 (95% CI 0.96 to 3.06) for the number of seconds in an alarm state without an intervention, 1.77 (95% CI 0.96 to 3.27) for total alarm duration, 0.63 (95% CI 0.17 to 2.37) for the total number of alarms, 0.63 (95% CI 0.17 to 2.37) for the number of appropriate alarms and 13.13 (95% CI 1.4 to 122.95) for the number of inappropriate alarms. The odds ratio for the occurrence of an adverse event in the alarm-enabled group compared to the alarm-disabled group was 1.43 (95% CI 0.51 to 4.01). Desaturation events were uncommon and brief in both groups but area under the SpO</w:t>
+        <w:t xml:space="preserve">The incidence rate ratio (enabled versus disabled group) was 1.71 (95% CI 0.96 to 3.06) for the number of seconds in an alarm state without an intervention, 1.77 (95% CI 0.96 to 3.27) for total alarm duration, 0.63 (95% CI 0.17 to 2.37) for the total number of alarms, 0.63 (95% CI 0.17 to 2.37) for the number of appropriate alarms and 13.13 (95% CI 1.4 to 122.95) for the number of inappropriate alarms. The odds ratio for the occurrence of an adverse event in the enabled group compared to the disabled group was 1.43 (95% CI 0.51 to 4.01). Desaturation events were uncommon and brief in both groups but area under the SpO</w:t>
       </w:r>
       <w:r>
         <w:rPr>
@@ -469,7 +469,7 @@
         <w:t xml:space="preserve"> </w:t>
       </w:r>
       <w:r>
-        <w:t xml:space="preserve">90% desaturation curve scores were lower for the IPI-enabled group (𝛽 -0.73; 95% CI -1.32 to -0.14).</w:t>
+        <w:t xml:space="preserve">90% desaturation curve scores were lower for the enabled group (𝛽 -0.73; 95% CI -1.32 to -0.14).</w:t>
       </w:r>
     </w:p>
     <w:bookmarkEnd w:id="24"/>
@@ -595,7 +595,7 @@
         <w:pStyle w:val="FirstParagraph"/>
       </w:pPr>
       <w:r>
-        <w:t xml:space="preserve">There was a large number of capnography monitor alarms triggered in both groups where there was either a prolonged period before an intervention was applied or prolonged periods without any intervention. As such, it is clear from this study that further efforts are required to identify more effective strategies to optimize capnography alarm management. Our results indicate that simply combining multiple physiological parameters into a single index is not sufficient to improve alarm performance.</w:t>
+        <w:t xml:space="preserve">There was a large number of alarms triggered in both groups where there was either a prolonged period before an intervention was applied or prolonged periods without any intervention. As such, it is clear from this study that further efforts are required to identify more effective strategies to optimize capnography alarm management. Our results indicate that simply combining multiple physiological parameters into a single index is not sufficient to improve alarm performance.</w:t>
       </w:r>
     </w:p>
     <w:p>
@@ -603,7 +603,7 @@
         <w:pStyle w:val="BodyText"/>
       </w:pPr>
       <w:r>
-        <w:t xml:space="preserve">It is possible that the actions taken in response to alarms in the Integrated Pulmonary Index group mediated the reduction in severity of oxygen desaturation events, which potentially signals a safety benefit for using this approach for capnography alarm management. Further research is needed to evaluate this potentially beneficial impact on patient safety.</w:t>
+        <w:t xml:space="preserve">It is possible that clinical interventions taken in response to alarms in the Integrated Pulmonary Index group mediated the reduction in severity of oxygen desaturation events, which potentially signals a safety benefit for using this approach for capnography alarm management. Further research is needed to evaluate this potentially beneficial impact on patient safety.</w:t>
       </w:r>
     </w:p>
     <w:bookmarkEnd w:id="31"/>
@@ -1494,7 +1494,7 @@
         <w:pStyle w:val="FirstParagraph"/>
       </w:pPr>
       <w:r>
-        <w:t xml:space="preserve">As can be seen in Figure 3A, desaturation events were not common in either group. Figure 3B shows the area under the SpO</w:t>
+        <w:t xml:space="preserve">Desaturation events were not common in either group. Area under the SpO</w:t>
       </w:r>
       <w:r>
         <w:rPr>
@@ -1506,7 +1506,7 @@
         <w:t xml:space="preserve"> </w:t>
       </w:r>
       <w:r>
-        <w:t xml:space="preserve">90% desaturation curve scores for participants who had a desaturation event, which were lower for the IPI-enabled group (𝛽 -0.73; 95% CI -1.32 to -0.14). There was one intermediate severity respiratory adverse event observed in the IPI disabled group. There were two intermediate-severity adverse events related to sedation quality in the IPI enabled group. The remaining 13 adverse events were minor severity related to breathing where oxygen desaturation was addressed with minor interventions. There were no serious adverse events observed in either group. The odds ratio for the occurrence of an adverse event in the IPI enabled group compared to the IPI disabled group was 1.43 (95% CI 0.51 to 4.01).</w:t>
+        <w:t xml:space="preserve">90% desaturation curve scores for participants who had a desaturation event were lower for the IPI-enabled group (𝛽 -0.73; 95% CI -1.32 to -0.14). There was one intermediate severity respiratory adverse event observed in the IPI disabled group. There were two intermediate-severity adverse events related to sedation quality in the IPI enabled group. The remaining 13 adverse events were minor severity related to breathing where oxygen desaturation was addressed with minor interventions. There were no serious adverse events observed in either group. The odds ratio for the occurrence of an adverse event in the IPI enabled group compared to the IPI disabled group was 1.43 (95% CI 0.51 to 4.01).</w:t>
       </w:r>
     </w:p>
     <w:bookmarkEnd w:id="53"/>
@@ -1551,7 +1551,7 @@
         <w:t xml:space="preserve"> </w:t>
       </w:r>
       <w:r>
-        <w:t xml:space="preserve">(Conway et al., 2021; Niklewski et al., 2014; Schaik et al., 2021)</w:t>
+        <w:t xml:space="preserve">(Conway, Collins, et al., 2021; Niklewski et al., 2014; Schaik et al., 2021)</w:t>
       </w:r>
       <w:r>
         <w:t xml:space="preserve">. It is possible that the actions taken in response to alarms in the IPI-enabled group mediated the effect on oxygen saturation, which potentially signals a safety benefit for using this approach for capnography alarm management. A previous randomized controlled trial that compared the use of IPI-enabled capnography monitoring with no capnography during deep sedation for interventional endoscopy found no difference in the average decrease in oxygen saturation</w:t>
@@ -1677,7 +1677,16 @@
         <w:pStyle w:val="FirstParagraph"/>
       </w:pPr>
       <w:r>
-        <w:t xml:space="preserve">There was a large number of alarms triggered in both groups where there was either a prolonged period before an intervention was applied or prolonged periods without any intervention. As such, it is clear from this study that further efforts are required to identify more effective strategies to optimize capnography alarm management. Our results indicate that simply combining multiple physiological parameters into a single index is not sufficient to improve alarm performance. It is possible that the IPI is not an effective strategy to lower the threshold for intervention by nurses because it does not provide sufficient information about the underlying cause of the alarm. For example, a low IPI score could be caused by a low respiratory rate, low oxygen saturation, or both. It is possible that the IPI does not provide sufficient information to guide nurses’ decision-making about the appropriate intervention to apply. Future research should investigate whether the use of the IPI in combination with other strategies, such as alarm escalation protocols, can improve alarm performance.</w:t>
+        <w:t xml:space="preserve">There was a large number of alarms triggered in both groups where there was either a prolonged period before an intervention was applied or prolonged periods without any intervention. As such, it is clear from this study that further efforts are required to identify more effective strategies to optimize capnography alarm management. Our results indicate that simply combining multiple physiological parameters into a single index is not sufficient to improve alarm performance. Further exploratory research would be worthwhile to investigate nurses’ decision-making process to understand the potential reasons why using the IPI was not an effective strategy to lower the threshold for intervention by nurses. For example, it is possible that the IPI does not provide sufficient information to guide nurses’ decision-making about the appropriate intervention to apply. Additionally, future research could investigate whether the use of the IPI in combination with other strategies, such as alarm escalation protocols, can improve alarm performance. Additionally, there is increasing evidence that machine learning approaches could be used to improve capnography alarm management</w:t>
+      </w:r>
+      <w:r>
+        <w:t xml:space="preserve"> </w:t>
+      </w:r>
+      <w:r>
+        <w:t xml:space="preserve">(Conway, Jungquist, et al., 2021; Conway et al., 2023)</w:t>
+      </w:r>
+      <w:r>
+        <w:t xml:space="preserve">. The IPI is a mathematically-derived index, so it is possible that machine learning approaches could be used to develop a more effective index for capnography alarm management.</w:t>
       </w:r>
     </w:p>
     <w:bookmarkEnd w:id="56"/>
@@ -1723,7 +1732,7 @@
     </w:p>
     <w:bookmarkEnd w:id="58"/>
     <w:bookmarkEnd w:id="59"/>
-    <w:bookmarkStart w:id="113" w:name="references"/>
+    <w:bookmarkStart w:id="112" w:name="references"/>
     <w:p>
       <w:pPr>
         <w:pStyle w:val="Heading1"/>
@@ -1732,7 +1741,7 @@
         <w:t xml:space="preserve">References</w:t>
       </w:r>
     </w:p>
-    <w:bookmarkStart w:id="103" w:name="refs"/>
+    <w:bookmarkStart w:id="105" w:name="refs"/>
     <w:bookmarkStart w:id="60" w:name="ref-allan2017data"/>
     <w:p>
       <w:pPr>
@@ -1946,7 +1955,66 @@
       </w:hyperlink>
     </w:p>
     <w:bookmarkEnd w:id="67"/>
-    <w:bookmarkStart w:id="69" w:name="ref-Conway_2013"/>
+    <w:bookmarkStart w:id="68" w:name="ref-conway2023deep"/>
+    <w:p>
+      <w:pPr>
+        <w:pStyle w:val="Bibliography"/>
+      </w:pPr>
+      <w:r>
+        <w:t xml:space="preserve">Conway, A., Goudarzi Rad, M., Zhou, W., Parotto, M., &amp; Jungquist, C. (2023). Deep learning classification of capnography waveforms: Secondary analysis of the PRODIGY study.</w:t>
+      </w:r>
+      <w:r>
+        <w:t xml:space="preserve"> </w:t>
+      </w:r>
+      <w:r>
+        <w:rPr>
+          <w:iCs/>
+          <w:i/>
+        </w:rPr>
+        <w:t xml:space="preserve">Journal of Clinical Monitoring and Computing</w:t>
+      </w:r>
+      <w:r>
+        <w:t xml:space="preserve">, 1–13.</w:t>
+      </w:r>
+    </w:p>
+    <w:bookmarkEnd w:id="68"/>
+    <w:bookmarkStart w:id="69" w:name="ref-conway2021predicting"/>
+    <w:p>
+      <w:pPr>
+        <w:pStyle w:val="Bibliography"/>
+      </w:pPr>
+      <w:r>
+        <w:t xml:space="preserve">Conway, A., Jungquist, C. R., Chang, K., Kamboj, N., Sutherland, J., Mafeld, S., Parotto, M., et al. (2021). Predicting prolonged apnea during nurse-administered procedural sedation: Machine learning study.</w:t>
+      </w:r>
+      <w:r>
+        <w:t xml:space="preserve"> </w:t>
+      </w:r>
+      <w:r>
+        <w:rPr>
+          <w:iCs/>
+          <w:i/>
+        </w:rPr>
+        <w:t xml:space="preserve">JMIR Perioperative Medicine</w:t>
+      </w:r>
+      <w:r>
+        <w:t xml:space="preserve">,</w:t>
+      </w:r>
+      <w:r>
+        <w:t xml:space="preserve"> </w:t>
+      </w:r>
+      <w:r>
+        <w:rPr>
+          <w:iCs/>
+          <w:i/>
+        </w:rPr>
+        <w:t xml:space="preserve">4</w:t>
+      </w:r>
+      <w:r>
+        <w:t xml:space="preserve">(2), e29200.</w:t>
+      </w:r>
+    </w:p>
+    <w:bookmarkEnd w:id="69"/>
+    <w:bookmarkStart w:id="71" w:name="ref-Conway_2013"/>
     <w:p>
       <w:pPr>
         <w:pStyle w:val="Bibliography"/>
@@ -1983,7 +2051,7 @@
       <w:r>
         <w:t xml:space="preserve"> </w:t>
       </w:r>
-      <w:hyperlink r:id="rId68">
+      <w:hyperlink r:id="rId70">
         <w:r>
           <w:rPr>
             <w:rStyle w:val="Hyperlink"/>
@@ -1992,8 +2060,8 @@
         </w:r>
       </w:hyperlink>
     </w:p>
-    <w:bookmarkEnd w:id="69"/>
-    <w:bookmarkStart w:id="71" w:name="ref-Conway_2014"/>
+    <w:bookmarkEnd w:id="71"/>
+    <w:bookmarkStart w:id="73" w:name="ref-Conway_2014"/>
     <w:p>
       <w:pPr>
         <w:pStyle w:val="Bibliography"/>
@@ -2030,7 +2098,7 @@
       <w:r>
         <w:t xml:space="preserve"> </w:t>
       </w:r>
-      <w:hyperlink r:id="rId70">
+      <w:hyperlink r:id="rId72">
         <w:r>
           <w:rPr>
             <w:rStyle w:val="Hyperlink"/>
@@ -2039,8 +2107,8 @@
         </w:r>
       </w:hyperlink>
     </w:p>
-    <w:bookmarkEnd w:id="71"/>
-    <w:bookmarkStart w:id="73" w:name="ref-Curran_2012"/>
+    <w:bookmarkEnd w:id="73"/>
+    <w:bookmarkStart w:id="75" w:name="ref-Curran_2012"/>
     <w:p>
       <w:pPr>
         <w:pStyle w:val="Bibliography"/>
@@ -2077,7 +2145,7 @@
       <w:r>
         <w:t xml:space="preserve"> </w:t>
       </w:r>
-      <w:hyperlink r:id="rId72">
+      <w:hyperlink r:id="rId74">
         <w:r>
           <w:rPr>
             <w:rStyle w:val="Hyperlink"/>
@@ -2086,8 +2154,8 @@
         </w:r>
       </w:hyperlink>
     </w:p>
-    <w:bookmarkEnd w:id="73"/>
-    <w:bookmarkStart w:id="74" w:name="ref-cvach2015effect"/>
+    <w:bookmarkEnd w:id="75"/>
+    <w:bookmarkStart w:id="76" w:name="ref-cvach2015effect"/>
     <w:p>
       <w:pPr>
         <w:pStyle w:val="Bibliography"/>
@@ -2122,8 +2190,8 @@
         <w:t xml:space="preserve">(3), 214–222.</w:t>
       </w:r>
     </w:p>
-    <w:bookmarkEnd w:id="74"/>
-    <w:bookmarkStart w:id="76" w:name="ref-Dobson_2018"/>
+    <w:bookmarkEnd w:id="76"/>
+    <w:bookmarkStart w:id="78" w:name="ref-Dobson_2018"/>
     <w:p>
       <w:pPr>
         <w:pStyle w:val="Bibliography"/>
@@ -2181,7 +2249,7 @@
       <w:r>
         <w:t xml:space="preserve"> </w:t>
       </w:r>
-      <w:hyperlink r:id="rId75">
+      <w:hyperlink r:id="rId77">
         <w:r>
           <w:rPr>
             <w:rStyle w:val="Hyperlink"/>
@@ -2190,8 +2258,8 @@
         </w:r>
       </w:hyperlink>
     </w:p>
-    <w:bookmarkEnd w:id="76"/>
-    <w:bookmarkStart w:id="78" w:name="ref-Gurlu2022"/>
+    <w:bookmarkEnd w:id="78"/>
+    <w:bookmarkStart w:id="80" w:name="ref-Gurlu2022"/>
     <w:p>
       <w:pPr>
         <w:pStyle w:val="Bibliography"/>
@@ -2228,7 +2296,7 @@
       <w:r>
         <w:t xml:space="preserve"> </w:t>
       </w:r>
-      <w:hyperlink r:id="rId77">
+      <w:hyperlink r:id="rId79">
         <w:r>
           <w:rPr>
             <w:rStyle w:val="Hyperlink"/>
@@ -2237,8 +2305,8 @@
         </w:r>
       </w:hyperlink>
     </w:p>
-    <w:bookmarkEnd w:id="78"/>
-    <w:bookmarkStart w:id="80" w:name="ref-Hemming_2020"/>
+    <w:bookmarkEnd w:id="80"/>
+    <w:bookmarkStart w:id="82" w:name="ref-Hemming_2020"/>
     <w:p>
       <w:pPr>
         <w:pStyle w:val="Bibliography"/>
@@ -2287,7 +2355,7 @@
       <w:r>
         <w:t xml:space="preserve"> </w:t>
       </w:r>
-      <w:hyperlink r:id="rId79">
+      <w:hyperlink r:id="rId81">
         <w:r>
           <w:rPr>
             <w:rStyle w:val="Hyperlink"/>
@@ -2296,8 +2364,8 @@
         </w:r>
       </w:hyperlink>
     </w:p>
-    <w:bookmarkEnd w:id="80"/>
-    <w:bookmarkStart w:id="82" w:name="ref-Karaarslan2023"/>
+    <w:bookmarkEnd w:id="82"/>
+    <w:bookmarkStart w:id="84" w:name="ref-Karaarslan2023"/>
     <w:p>
       <w:pPr>
         <w:pStyle w:val="Bibliography"/>
@@ -2334,7 +2402,7 @@
       <w:r>
         <w:t xml:space="preserve"> </w:t>
       </w:r>
-      <w:hyperlink r:id="rId81">
+      <w:hyperlink r:id="rId83">
         <w:r>
           <w:rPr>
             <w:rStyle w:val="Hyperlink"/>
@@ -2343,8 +2411,8 @@
         </w:r>
       </w:hyperlink>
     </w:p>
-    <w:bookmarkEnd w:id="82"/>
-    <w:bookmarkStart w:id="84" w:name="ref-Kaur2021"/>
+    <w:bookmarkEnd w:id="84"/>
+    <w:bookmarkStart w:id="86" w:name="ref-Kaur2021"/>
     <w:p>
       <w:pPr>
         <w:pStyle w:val="Bibliography"/>
@@ -2381,7 +2449,7 @@
       <w:r>
         <w:t xml:space="preserve"> </w:t>
       </w:r>
-      <w:hyperlink r:id="rId83">
+      <w:hyperlink r:id="rId85">
         <w:r>
           <w:rPr>
             <w:rStyle w:val="Hyperlink"/>
@@ -2390,8 +2458,8 @@
         </w:r>
       </w:hyperlink>
     </w:p>
-    <w:bookmarkEnd w:id="84"/>
-    <w:bookmarkStart w:id="85" w:name="ref-kuroe2021integrated"/>
+    <w:bookmarkEnd w:id="86"/>
+    <w:bookmarkStart w:id="87" w:name="ref-kuroe2021integrated"/>
     <w:p>
       <w:pPr>
         <w:pStyle w:val="Bibliography"/>
@@ -2426,8 +2494,8 @@
         <w:t xml:space="preserve">(1), 1–7.</w:t>
       </w:r>
     </w:p>
-    <w:bookmarkEnd w:id="85"/>
-    <w:bookmarkStart w:id="87" w:name="ref-Michael2021"/>
+    <w:bookmarkEnd w:id="87"/>
+    <w:bookmarkStart w:id="89" w:name="ref-Michael2021"/>
     <w:p>
       <w:pPr>
         <w:pStyle w:val="Bibliography"/>
@@ -2464,7 +2532,7 @@
       <w:r>
         <w:t xml:space="preserve"> </w:t>
       </w:r>
-      <w:hyperlink r:id="rId86">
+      <w:hyperlink r:id="rId88">
         <w:r>
           <w:rPr>
             <w:rStyle w:val="Hyperlink"/>
@@ -2473,8 +2541,8 @@
         </w:r>
       </w:hyperlink>
     </w:p>
-    <w:bookmarkEnd w:id="87"/>
-    <w:bookmarkStart w:id="89" w:name="ref-Niklewski2014"/>
+    <w:bookmarkEnd w:id="89"/>
+    <w:bookmarkStart w:id="91" w:name="ref-Niklewski2014"/>
     <w:p>
       <w:pPr>
         <w:pStyle w:val="Bibliography"/>
@@ -2511,7 +2579,7 @@
       <w:r>
         <w:t xml:space="preserve"> </w:t>
       </w:r>
-      <w:hyperlink r:id="rId88">
+      <w:hyperlink r:id="rId90">
         <w:r>
           <w:rPr>
             <w:rStyle w:val="Hyperlink"/>
@@ -2520,8 +2588,8 @@
         </w:r>
       </w:hyperlink>
     </w:p>
-    <w:bookmarkEnd w:id="89"/>
-    <w:bookmarkStart w:id="90" w:name="ref-riphaus2017clinical"/>
+    <w:bookmarkEnd w:id="91"/>
+    <w:bookmarkStart w:id="92" w:name="ref-riphaus2017clinical"/>
     <w:p>
       <w:pPr>
         <w:pStyle w:val="Bibliography"/>
@@ -2562,8 +2630,8 @@
         <w:t xml:space="preserve">(1), 45–49.</w:t>
       </w:r>
     </w:p>
-    <w:bookmarkEnd w:id="90"/>
-    <w:bookmarkStart w:id="92" w:name="ref-GLMMadaptive"/>
+    <w:bookmarkEnd w:id="92"/>
+    <w:bookmarkStart w:id="94" w:name="ref-GLMMadaptive"/>
     <w:p>
       <w:pPr>
         <w:pStyle w:val="Bibliography"/>
@@ -2587,7 +2655,7 @@
       <w:r>
         <w:t xml:space="preserve"> </w:t>
       </w:r>
-      <w:hyperlink r:id="rId91">
+      <w:hyperlink r:id="rId93">
         <w:r>
           <w:rPr>
             <w:rStyle w:val="Hyperlink"/>
@@ -2596,8 +2664,8 @@
         </w:r>
       </w:hyperlink>
     </w:p>
-    <w:bookmarkEnd w:id="92"/>
-    <w:bookmarkStart w:id="94" w:name="ref-Roback_2018"/>
+    <w:bookmarkEnd w:id="94"/>
+    <w:bookmarkStart w:id="96" w:name="ref-Roback_2018"/>
     <w:p>
       <w:pPr>
         <w:pStyle w:val="Bibliography"/>
@@ -2640,7 +2708,7 @@
       <w:r>
         <w:t xml:space="preserve"> </w:t>
       </w:r>
-      <w:hyperlink r:id="rId93">
+      <w:hyperlink r:id="rId95">
         <w:r>
           <w:rPr>
             <w:rStyle w:val="Hyperlink"/>
@@ -2649,8 +2717,8 @@
         </w:r>
       </w:hyperlink>
     </w:p>
-    <w:bookmarkEnd w:id="94"/>
-    <w:bookmarkStart w:id="96" w:name="ref-Ronen_2016"/>
+    <w:bookmarkEnd w:id="96"/>
+    <w:bookmarkStart w:id="98" w:name="ref-Ronen_2016"/>
     <w:p>
       <w:pPr>
         <w:pStyle w:val="Bibliography"/>
@@ -2699,7 +2767,7 @@
       <w:r>
         <w:t xml:space="preserve"> </w:t>
       </w:r>
-      <w:hyperlink r:id="rId95">
+      <w:hyperlink r:id="rId97">
         <w:r>
           <w:rPr>
             <w:rStyle w:val="Hyperlink"/>
@@ -2708,8 +2776,8 @@
         </w:r>
       </w:hyperlink>
     </w:p>
-    <w:bookmarkEnd w:id="96"/>
-    <w:bookmarkStart w:id="97" w:name="ref-ruppel2018testing"/>
+    <w:bookmarkEnd w:id="98"/>
+    <w:bookmarkStart w:id="99" w:name="ref-ruppel2018testing"/>
     <w:p>
       <w:pPr>
         <w:pStyle w:val="Bibliography"/>
@@ -2744,8 +2812,8 @@
         <w:t xml:space="preserve">(10), e0205901.</w:t>
       </w:r>
     </w:p>
-    <w:bookmarkEnd w:id="97"/>
-    <w:bookmarkStart w:id="98" w:name="ref-ruppel2019critical"/>
+    <w:bookmarkEnd w:id="99"/>
+    <w:bookmarkStart w:id="100" w:name="ref-ruppel2019critical"/>
     <w:p>
       <w:pPr>
         <w:pStyle w:val="Bibliography"/>
@@ -2780,8 +2848,8 @@
         <w:t xml:space="preserve">(15-16), 3033–3041.</w:t>
       </w:r>
     </w:p>
-    <w:bookmarkEnd w:id="98"/>
-    <w:bookmarkStart w:id="100" w:name="ref-van2021"/>
+    <w:bookmarkEnd w:id="100"/>
+    <w:bookmarkStart w:id="102" w:name="ref-van2021"/>
     <w:p>
       <w:pPr>
         <w:pStyle w:val="Bibliography"/>
@@ -2818,7 +2886,7 @@
       <w:r>
         <w:t xml:space="preserve"> </w:t>
       </w:r>
-      <w:hyperlink r:id="rId99">
+      <w:hyperlink r:id="rId101">
         <w:r>
           <w:rPr>
             <w:rStyle w:val="Hyperlink"/>
@@ -2827,8 +2895,8 @@
         </w:r>
       </w:hyperlink>
     </w:p>
-    <w:bookmarkEnd w:id="100"/>
-    <w:bookmarkStart w:id="101" w:name="ref-sendelbach2013alarm"/>
+    <w:bookmarkEnd w:id="102"/>
+    <w:bookmarkStart w:id="103" w:name="ref-sendelbach2013alarm"/>
     <w:p>
       <w:pPr>
         <w:pStyle w:val="Bibliography"/>
@@ -2863,8 +2931,8 @@
         <w:t xml:space="preserve">(4), 378–386.</w:t>
       </w:r>
     </w:p>
-    <w:bookmarkEnd w:id="101"/>
-    <w:bookmarkStart w:id="102" w:name="ref-ward2018evaluating"/>
+    <w:bookmarkEnd w:id="103"/>
+    <w:bookmarkStart w:id="104" w:name="ref-ward2018evaluating"/>
     <w:p>
       <w:pPr>
         <w:pStyle w:val="Bibliography"/>
@@ -2886,8 +2954,8 @@
         <w:t xml:space="preserve">.</w:t>
       </w:r>
     </w:p>
-    <w:bookmarkEnd w:id="102"/>
-    <w:bookmarkEnd w:id="103"/>
+    <w:bookmarkEnd w:id="104"/>
+    <w:bookmarkEnd w:id="105"/>
     <w:p>
       <w:r>
         <w:br w:type="page"/>
@@ -2902,18 +2970,18 @@
           <wp:inline>
             <wp:extent cx="5943600" cy="5715722"/>
             <wp:effectExtent b="0" l="0" r="0" t="0"/>
-            <wp:docPr descr="" title="" id="105" name="Picture"/>
+            <wp:docPr descr="" title="" id="107" name="Picture"/>
             <a:graphic>
               <a:graphicData uri="http://schemas.openxmlformats.org/drawingml/2006/picture">
                 <pic:pic>
                   <pic:nvPicPr>
-                    <pic:cNvPr descr="consort.png" id="106" name="Picture"/>
+                    <pic:cNvPr descr="consort.png" id="108" name="Picture"/>
                     <pic:cNvPicPr>
                       <a:picLocks noChangeArrowheads="1" noChangeAspect="1"/>
                     </pic:cNvPicPr>
                   </pic:nvPicPr>
                   <pic:blipFill>
-                    <a:blip r:embed="rId104"/>
+                    <a:blip r:embed="rId106"/>
                     <a:stretch>
                       <a:fillRect/>
                     </a:stretch>
@@ -2966,12 +3034,12 @@
           <wp:inline>
             <wp:extent cx="5943600" cy="5943600"/>
             <wp:effectExtent b="0" l="0" r="0" t="0"/>
-            <wp:docPr descr="" title="" id="108" name="Picture"/>
+            <wp:docPr descr="" title="" id="110" name="Picture"/>
             <a:graphic>
               <a:graphicData uri="http://schemas.openxmlformats.org/drawingml/2006/picture">
                 <pic:pic>
                   <pic:nvPicPr>
-                    <pic:cNvPr descr="primary.svg" id="109" name="Picture"/>
+                    <pic:cNvPr descr="primary.svg" id="111" name="Picture"/>
                     <pic:cNvPicPr>
                       <a:picLocks noChangeArrowheads="1" noChangeAspect="1"/>
                     </pic:cNvPicPr>
@@ -2983,7 +3051,7 @@
                           <a14:useLocalDpi xmlns:a14="http://schemas.microsoft.com/office/drawing/2010/main" val="0"/>
                         </a:ext>
                         <a:ext uri="{96DAC541-7B7A-43D3-8B79-37D633B846F1}">
-                          <asvg:svgBlip xmlns:asvg="http://schemas.microsoft.com/office/drawing/2016/SVG/main" r:embed="rId107"/>
+                          <asvg:svgBlip xmlns:asvg="http://schemas.microsoft.com/office/drawing/2016/SVG/main" r:embed="rId109"/>
                         </a:ext>
                       </a:extLst>
                     </a:blip>
@@ -3030,101 +3098,6 @@
         <w:br w:type="page"/>
       </w:r>
     </w:p>
-    <w:p>
-      <w:pPr>
-        <w:pStyle w:val="BodyText"/>
-      </w:pPr>
-      <w:r>
-        <w:drawing>
-          <wp:inline>
-            <wp:extent cx="5943600" cy="5943600"/>
-            <wp:effectExtent b="0" l="0" r="0" t="0"/>
-            <wp:docPr descr="" title="" id="111" name="Picture"/>
-            <a:graphic>
-              <a:graphicData uri="http://schemas.openxmlformats.org/drawingml/2006/picture">
-                <pic:pic>
-                  <pic:nvPicPr>
-                    <pic:cNvPr descr="spo2.svg" id="112" name="Picture"/>
-                    <pic:cNvPicPr>
-                      <a:picLocks noChangeArrowheads="1" noChangeAspect="1"/>
-                    </pic:cNvPicPr>
-                  </pic:nvPicPr>
-                  <pic:blipFill>
-                    <a:blip>
-                      <a:extLst>
-                        <a:ext uri="{28A0092B-C50C-407E-A947-70E740481C1C}">
-                          <a14:useLocalDpi xmlns:a14="http://schemas.microsoft.com/office/drawing/2010/main" val="0"/>
-                        </a:ext>
-                        <a:ext uri="{96DAC541-7B7A-43D3-8B79-37D633B846F1}">
-                          <asvg:svgBlip xmlns:asvg="http://schemas.microsoft.com/office/drawing/2016/SVG/main" r:embed="rId110"/>
-                        </a:ext>
-                      </a:extLst>
-                    </a:blip>
-                    <a:stretch>
-                      <a:fillRect/>
-                    </a:stretch>
-                  </pic:blipFill>
-                  <pic:spPr bwMode="auto">
-                    <a:xfrm>
-                      <a:off x="0" y="0"/>
-                      <a:ext cx="5943600" cy="5943600"/>
-                    </a:xfrm>
-                    <a:prstGeom prst="rect">
-                      <a:avLst/>
-                    </a:prstGeom>
-                    <a:noFill/>
-                    <a:ln w="9525">
-                      <a:noFill/>
-                      <a:headEnd/>
-                      <a:tailEnd/>
-                    </a:ln>
-                  </pic:spPr>
-                </pic:pic>
-              </a:graphicData>
-            </a:graphic>
-          </wp:inline>
-        </w:drawing>
-      </w:r>
-    </w:p>
-    <w:p>
-      <w:pPr>
-        <w:pStyle w:val="BodyText"/>
-      </w:pPr>
-      <w:r>
-        <w:rPr>
-          <w:bCs/>
-          <w:b/>
-        </w:rPr>
-        <w:t xml:space="preserve">Figure 3. Area under SpO</w:t>
-      </w:r>
-      <w:r>
-        <w:rPr>
-          <w:vertAlign w:val="subscript"/>
-          <w:bCs/>
-          <w:b/>
-        </w:rPr>
-        <w:t xml:space="preserve">2</w:t>
-      </w:r>
-      <w:r>
-        <w:rPr>
-          <w:bCs/>
-          <w:b/>
-        </w:rPr>
-        <w:t xml:space="preserve"> </w:t>
-      </w:r>
-      <w:r>
-        <w:rPr>
-          <w:bCs/>
-          <w:b/>
-        </w:rPr>
-        <w:t xml:space="preserve">90% oxygen desaturation curve</w:t>
-      </w:r>
-    </w:p>
-    <w:p>
-      <w:r>
-        <w:br w:type="page"/>
-      </w:r>
-    </w:p>
     <w:p xmlns:w="http://schemas.openxmlformats.org/wordprocessingml/2006/main" xmlns:wp="http://schemas.openxmlformats.org/drawingml/2006/wordprocessingDrawing" xmlns:r="http://schemas.openxmlformats.org/officeDocument/2006/relationships" xmlns:w14="http://schemas.microsoft.com/office/word/2010/wordml">
       <w:pPr>
         <w:pStyle w:val="TableCaption"/>
@@ -6712,11 +6685,6 @@
         </w:tc>
       </w:tr>
     </w:tbl>
-    <w:p>
-      <w:r>
-        <w:br w:type="page"/>
-      </w:r>
-    </w:p>
     <w:p xmlns:w="http://schemas.openxmlformats.org/wordprocessingml/2006/main" xmlns:wp="http://schemas.openxmlformats.org/drawingml/2006/wordprocessingDrawing" xmlns:r="http://schemas.openxmlformats.org/officeDocument/2006/relationships" xmlns:w14="http://schemas.microsoft.com/office/word/2010/wordml">
       <w:pPr>
         <w:pStyle w:val="TableCaption"/>
@@ -9752,7 +9720,7 @@
         </w:tc>
       </w:tr>
     </w:tbl>
-    <w:bookmarkEnd w:id="113"/>
+    <w:bookmarkEnd w:id="112"/>
     <w:sectPr>
       <w:pgSz w:h="15840" w:w="12240"/>
       <w:pgMar w:bottom="1440" w:footer="720" w:gutter="0" w:header="720" w:left="1440" w:right="1440" w:top="1440"/>

--- a/ipi-results.docx
+++ b/ipi-results.docx
@@ -205,27 +205,6 @@
           <w:vertAlign w:val="superscript"/>
         </w:rPr>
         <w:t xml:space="preserve">5</w:t>
-      </w:r>
-      <w:r>
-        <w:t xml:space="preserve">,</w:t>
-      </w:r>
-      <w:r>
-        <w:t xml:space="preserve"> </w:t>
-      </w:r>
-      <w:r>
-        <w:t xml:space="preserve">Blair</w:t>
-      </w:r>
-      <w:r>
-        <w:t xml:space="preserve"> </w:t>
-      </w:r>
-      <w:r>
-        <w:t xml:space="preserve">Warren</w:t>
-      </w:r>
-      <w:r>
-        <w:rPr>
-          <w:vertAlign w:val="superscript"/>
-        </w:rPr>
-        <w:t xml:space="preserve">6</w:t>
       </w:r>
       <w:r>
         <w:t xml:space="preserve">,</w:t>
@@ -457,7 +436,7 @@
         <w:pStyle w:val="FirstParagraph"/>
       </w:pPr>
       <w:r>
-        <w:t xml:space="preserve">The incidence rate ratio (enabled versus disabled group) was 1.71 (95% CI 0.96 to 3.06) for the number of seconds in an alarm state without an intervention, 1.77 (95% CI 0.96 to 3.27) for total alarm duration, 0.63 (95% CI 0.17 to 2.37) for the total number of alarms, 0.63 (95% CI 0.17 to 2.37) for the number of appropriate alarms and 13.13 (95% CI 1.4 to 122.95) for the number of inappropriate alarms. The odds ratio for the occurrence of an adverse event in the enabled group compared to the disabled group was 1.43 (95% CI 0.51 to 4.01). Desaturation events were uncommon and brief in both groups but area under the SpO</w:t>
+        <w:t xml:space="preserve">The incidence rate ratio (enabled versus disabled group) was 1.71 (95% CI 0.96 to 3.06) for the number of seconds in an alarm state without an intervention, 1.77 (95% CI 0.96 to 3.27) for total alarm duration, 0.63 (95% CI 0.17 to 2.37) for the total number of alarms, 0.63 (95% CI 0.17 to 2.37) for the number of appropriate alarms and 13.13 (95% CI 1.4 to 122.95) for the number of inappropriate alarms. The odds ratio for the occurrence of an adverse event (measured by the Tracking and Reporting Outcomes of Procedural Sedation tool) in the enabled group compared to the disabled group was 1.43 (95% CI 0.51 to 4.01). Desaturation events were uncommon and brief in both groups but area under the SpO</w:t>
       </w:r>
       <w:r>
         <w:rPr>
@@ -523,7 +502,7 @@
         <w:pStyle w:val="FirstParagraph"/>
       </w:pPr>
       <w:r>
-        <w:t xml:space="preserve">Results do not support the routine enabling of the Integrated Pulmonary Index when nurses use capnography to monitor patients during procedural sedation as a strategy to improve alarm performance.</w:t>
+        <w:t xml:space="preserve">Results do not support the routine enabling of the Integrated Pulmonary Index when nurses use capnography to monitor patients during procedural sedation as a strategy to reduce the time it takes to initiate responses to alarms.</w:t>
       </w:r>
     </w:p>
     <w:bookmarkEnd w:id="27"/>
@@ -595,15 +574,7 @@
         <w:pStyle w:val="FirstParagraph"/>
       </w:pPr>
       <w:r>
-        <w:t xml:space="preserve">There was a large number of alarms triggered in both groups where there was either a prolonged period before an intervention was applied or prolonged periods without any intervention. As such, it is clear from this study that further efforts are required to identify more effective strategies to optimize capnography alarm management. Our results indicate that simply combining multiple physiological parameters into a single index is not sufficient to improve alarm performance.</w:t>
-      </w:r>
-    </w:p>
-    <w:p>
-      <w:pPr>
-        <w:pStyle w:val="BodyText"/>
-      </w:pPr>
-      <w:r>
-        <w:t xml:space="preserve">It is possible that clinical interventions taken in response to alarms in the Integrated Pulmonary Index group mediated the reduction in severity of oxygen desaturation events, which potentially signals a safety benefit for using this approach for capnography alarm management. Further research is needed to evaluate this potentially beneficial impact on patient safety.</w:t>
+        <w:t xml:space="preserve">There was a large number of alarms triggered in both groups where there was either a prolonged period before an intervention was applied or prolonged periods without any intervention. It is possible that clinical interventions taken in response to alarms in the Integrated Pulmonary Index group mediated the reduction in severity of oxygen desaturation events, which potentially signals a safety benefit for using this approach for capnography alarm management. Further research is needed to evaluate this potentially beneficial impact on patient safety.</w:t>
       </w:r>
     </w:p>
     <w:bookmarkEnd w:id="31"/>
@@ -1064,7 +1035,7 @@
         <w:pStyle w:val="FirstParagraph"/>
       </w:pPr>
       <w:r>
-        <w:t xml:space="preserve">Participants were enrolled from the interventional radiology department at an academic hospital in Canada. We originally planned to recruit participants from other departments in the same network of hospitals. This was not possible due to changing priorities arising from significant staffing challenges in these other departments at the time of data collection.</w:t>
+        <w:t xml:space="preserve">Participants were enrolled from the interventional radiology department at an academic hospital in Canada.</w:t>
       </w:r>
     </w:p>
     <w:bookmarkEnd w:id="40"/>
@@ -1211,16 +1182,7 @@
         <w:pStyle w:val="FirstParagraph"/>
       </w:pPr>
       <w:r>
-        <w:t xml:space="preserve">Routinely collected clinical data was used to collect information about participant and procedure characteristics</w:t>
-      </w:r>
-      <w:r>
-        <w:t xml:space="preserve"> </w:t>
-      </w:r>
-      <w:r>
-        <w:t xml:space="preserve">(Ward et al., 2018)</w:t>
-      </w:r>
-      <w:r>
-        <w:t xml:space="preserve">. A research assistant observed procedures to collect information about alarm performance characteristics. Adverse sedation events were evaluated by the research assistant who observed procedures. The research assistant was not blinded to the randomization allocation of the nurse because it was not practical to obscure the monitor from their view without also impeding the nurses own use of the device.</w:t>
+        <w:t xml:space="preserve">A research assistant observed all procedures to collect information about participant and procedure characteristics, alarm performance and adverse sedation events. The research assistant was not blinded to the randomization allocation of the nurse because it was not practical to obscure the monitor from their view without also impeding the nurses own use of the device.</w:t>
       </w:r>
     </w:p>
     <w:bookmarkEnd w:id="46"/>
@@ -1238,7 +1200,7 @@
         <w:pStyle w:val="FirstParagraph"/>
       </w:pPr>
       <w:r>
-        <w:t xml:space="preserve">The period between the initial sedative medication administration and the completion of the procedure was considered for outcome measurement. The primary outcome was the number of seconds in an alert condition state without an intervention being applied. For nurses who were randomized to enable the IPI, an alert condition state was triggered if the index fell below the lower limit threshold selected for this parameter in the Capnostream 35p monitor. For nurses who were randomized to disable the IPI, an alert condition state was triggered if any one of the physiological parameters measured by the Capnostream 35p monitor fell outside of the lower and upper limit thresholds selected for each parameter. Parameters measured included the pulse rate, respiratory rate, end-tidal carbon dioxide, and oxygen saturation. An alarm was also triggered if the</w:t>
+        <w:t xml:space="preserve">The primary outcome was the number of seconds in an alert condition state without an intervention being applied. For nurses who were randomized to enable the IPI, an alert condition state was triggered if the index fell below the lower limit threshold selected for this parameter in the Capnostream 35p monitor. For nurses who were randomized to disable the IPI, an alert condition state was triggered if any one of the physiological parameters measured by the Capnostream 35p monitor fell outside of the lower and upper limit thresholds selected for each parameter. Parameters measured included the pulse rate, respiratory rate, end-tidal carbon dioxide, and oxygen saturation. An alarm was also triggered if the</w:t>
       </w:r>
       <w:r>
         <w:t xml:space="preserve"> </w:t>
@@ -1345,7 +1307,16 @@
         <w:pStyle w:val="Compact"/>
       </w:pPr>
       <w:r>
-        <w:t xml:space="preserve">Area under the curve of oxygen desaturation, calculated by taking the difference between a threshold (SpO2 90%) and current oxygen saturation summed each second while oxygen saturation was below the threshold.</w:t>
+        <w:t xml:space="preserve">Area under the curve of oxygen desaturation, calculated by taking the difference between a threshold (SpO2 90%) and current oxygen saturation summed each second while oxygen saturation was below the threshold</w:t>
+      </w:r>
+      <w:r>
+        <w:t xml:space="preserve"> </w:t>
+      </w:r>
+      <w:r>
+        <w:t xml:space="preserve">(Ward et al., 2018)</w:t>
+      </w:r>
+      <w:r>
+        <w:t xml:space="preserve">.</w:t>
       </w:r>
     </w:p>
     <w:bookmarkEnd w:id="47"/>
@@ -1525,7 +1496,7 @@
         <w:pStyle w:val="FirstParagraph"/>
       </w:pPr>
       <w:r>
-        <w:t xml:space="preserve">This study investigated the impact of using the Integrated Pulmonary Index feature of capnography monitors on alarm performance during nurse-administered sedation procedural sedation. We found that the use of the Integrated Pulmonary Index did not reduce the number of seconds that alarms were triggered without intervention. As such, results from the study do not indicate that integrating multiple physiological parameters related to respiratory assessment into a single index will help to lower the threshold for intervention by clinicians. Total alarm duration was not different between groups, suggesting that using the IPI may not adversely impact alarm fatigue by increasing exposure to alarms.</w:t>
+        <w:t xml:space="preserve">This study investigated the impact of using the IPI feature of capnography monitors on alarm performance during nurse-administered sedation procedural sedation. We found that the use of the IPI did not reduce the number of seconds that alarms were triggered without intervention. As such, results from the study do not indicate that integrating multiple physiological parameters related to respiratory assessment into a single index will help to lower the threshold for intervention by clinicians. Total alarm duration was not different between groups, suggesting that using the IPI may not adversely impact alarm fatigue by increasing exposure to alarms.</w:t>
       </w:r>
     </w:p>
     <w:p>
@@ -1677,7 +1648,7 @@
         <w:pStyle w:val="FirstParagraph"/>
       </w:pPr>
       <w:r>
-        <w:t xml:space="preserve">There was a large number of alarms triggered in both groups where there was either a prolonged period before an intervention was applied or prolonged periods without any intervention. As such, it is clear from this study that further efforts are required to identify more effective strategies to optimize capnography alarm management. Our results indicate that simply combining multiple physiological parameters into a single index is not sufficient to improve alarm performance. Further exploratory research would be worthwhile to investigate nurses’ decision-making process to understand the potential reasons why using the IPI was not an effective strategy to lower the threshold for intervention by nurses. For example, it is possible that the IPI does not provide sufficient information to guide nurses’ decision-making about the appropriate intervention to apply. Additionally, future research could investigate whether the use of the IPI in combination with other strategies, such as alarm escalation protocols, can improve alarm performance. Additionally, there is increasing evidence that machine learning approaches could be used to improve capnography alarm management</w:t>
+        <w:t xml:space="preserve">There was a large number of alarms triggered in both groups where there was either a prolonged period before an intervention was applied or prolonged periods without any intervention. As such, it is clear from this study that further efforts are required to identify more effective strategies to optimize capnography alarm management. Our results indicate that simply combining multiple physiological parameters into a single index is not sufficient to improve nurses’ responses to capnography alarms. Further exploratory research would be worthwhile to investigate nurses’ decision-making process to understand the potential reasons why using the IPI was not an effective strategy to lower the threshold for intervention by nurses. For example, it is possible that the IPI does not provide sufficient information to guide nurses’ decision-making about the appropriate intervention to apply. Additionally, future research could investigate whether the use of the IPI in combination with other strategies, such as alarm escalation protocols, can improve alarm performance. Additionally, there is increasing evidence that machine learning approaches could be used to improve capnography alarm management</w:t>
       </w:r>
       <w:r>
         <w:t xml:space="preserve"> </w:t>
@@ -1704,7 +1675,7 @@
         <w:pStyle w:val="FirstParagraph"/>
       </w:pPr>
       <w:r>
-        <w:t xml:space="preserve">The results do not support the routine enabling of the IPI when nurses use capnography to monitor patients during procedural sedation as a strategy to improve alarm performance.</w:t>
+        <w:t xml:space="preserve">The results do not support the routine enabling of the IPI when nurses use capnography to monitor patients during procedural sedation as a strategy to reduce the time it takes to initiate responses to alarms.</w:t>
       </w:r>
     </w:p>
     <w:bookmarkEnd w:id="57"/>

--- a/ipi-results.docx
+++ b/ipi-results.docx
@@ -436,7 +436,7 @@
         <w:pStyle w:val="FirstParagraph"/>
       </w:pPr>
       <w:r>
-        <w:t xml:space="preserve">The incidence rate ratio (enabled versus disabled group) was 1.71 (95% CI 0.96 to 3.06) for the number of seconds in an alarm state without an intervention, 1.77 (95% CI 0.96 to 3.27) for total alarm duration, 0.63 (95% CI 0.17 to 2.37) for the total number of alarms, 0.63 (95% CI 0.17 to 2.37) for the number of appropriate alarms and 13.13 (95% CI 1.4 to 122.95) for the number of inappropriate alarms. The odds ratio for the occurrence of an adverse event (measured by the Tracking and Reporting Outcomes of Procedural Sedation tool) in the enabled group compared to the disabled group was 1.43 (95% CI 0.51 to 4.01). Desaturation events were uncommon and brief in both groups but area under the SpO</w:t>
+        <w:t xml:space="preserve">The number of seconds in an alarm state without intervention was higher in the group that enabled the Integrated Pulmonary Index compared to the group that disabled this feature but this difference did not reach statistical significance. Likewise, the difference between groups for the total alarm duration, total number of alarms and the total number of appropriate alarms was not statistically significant. The number of inappropriate alarms was higher in the group that enabled the Integrated Pulmonary Index, but this estimate was highly imprecise. There was no difference in the odds of an adverse event (measured by the Tracking and Reporting Outcomes of Procedural Sedation tool) occurring between groups. Desaturation events were uncommon and brief in both groups but area under the SpO</w:t>
       </w:r>
       <w:r>
         <w:rPr>
@@ -448,7 +448,7 @@
         <w:t xml:space="preserve"> </w:t>
       </w:r>
       <w:r>
-        <w:t xml:space="preserve">90% desaturation curve scores were lower for the enabled group (𝛽 -0.73; 95% CI -1.32 to -0.14).</w:t>
+        <w:t xml:space="preserve">90% desaturation curve scores were lower for the group that enabled the Integrated Pulmonary Index.</w:t>
       </w:r>
     </w:p>
     <w:bookmarkEnd w:id="24"/>
@@ -466,7 +466,7 @@
         <w:pStyle w:val="FirstParagraph"/>
       </w:pPr>
       <w:r>
-        <w:t xml:space="preserve">Enabling the Integrated Pulmonary Index during nurse-administered procedural sedation did not reduce the number of seconds that alarms were triggered without intervention. Therefore, integrating multiple physiological parameters related to respiratory assessment into a single index did not lower the threshold for intervention by nurses.</w:t>
+        <w:t xml:space="preserve">Enabling the Integrated Pulmonary Index during nurse-administered procedural sedation did not reduce nurses’ response times to alarms. Therefore, integrating multiple physiological parameters related to respiratory assessment into a single index did not lower the threshold for intervention by nurses.</w:t>
       </w:r>
     </w:p>
     <w:bookmarkEnd w:id="25"/>
@@ -668,7 +668,7 @@
         <w:t xml:space="preserve">(Ronen et al., 2016)</w:t>
       </w:r>
       <w:r>
-        <w:t xml:space="preserve">. By assigning clinical responses to specific IPI scores, it simplifies the interpretation of continuous oxygenation and ventilation monitoring. Specifically, it aims to reduce the cognitive load of synthesizing multiple sources of physiological monitoring data and lower the threshold for intervention by clinicians to support respiration. An IPI score of four had over 90% sensitivity and specificity for detecting clinically significant events in a clinical validation study</w:t>
+        <w:t xml:space="preserve">. By assigning clinical responses to specific IPI scores, it simplifies the interpretation of continuous oxygenation and ventilation monitoring. It uses a numerical scale from 1 to 10 to represent different respiratory states, with 1 indicating severe respiratory dysfunction and 10 indicating optimal respiratory status. Specifically, it aims to reduce the cognitive load of synthesizing multiple sources of physiological monitoring data and lower the threshold for intervention by clinicians to support respiration. An IPI score of four had over 90% sensitivity and specificity for detecting clinically significant events in a clinical validation study</w:t>
       </w:r>
       <w:r>
         <w:t xml:space="preserve"> </w:t>
@@ -895,7 +895,7 @@
     </w:p>
     <w:bookmarkEnd w:id="37"/>
     <w:bookmarkEnd w:id="38"/>
-    <w:bookmarkStart w:id="50" w:name="methods-1"/>
+    <w:bookmarkStart w:id="51" w:name="methods-1"/>
     <w:p>
       <w:pPr>
         <w:pStyle w:val="Heading1"/>
@@ -1358,16 +1358,34 @@
         <w:t xml:space="preserve">(Rizopoulos, 2023)</w:t>
       </w:r>
       <w:r>
-        <w:t xml:space="preserve">. A hurdle lognormal model was used for the area under the curve of oxygen desaturation outcome because it follows the same general approach as zero-inflated models but where the outcome is not a count variable. A mixed effects logistic regression model was used for the binary adverse events outcome. We pre-specified in the protocol that a process evaluation of alarm performance over time during the establishment and stability phases would be conducted, which will be reported separately.</w:t>
+        <w:t xml:space="preserve">. A hurdle lognormal model was used for the area under the curve of oxygen desaturation outcome because it follows the same general approach as zero-inflated models but where the outcome is not a count variable. A mixed effects logistic regression model was used for the binary adverse events outcome.</w:t>
       </w:r>
     </w:p>
     <w:bookmarkEnd w:id="48"/>
-    <w:bookmarkStart w:id="49" w:name="ethical-considerations"/>
+    <w:bookmarkStart w:id="49" w:name="X473973684e52a2d6444effac1523d703ca0488f"/>
     <w:p>
       <w:pPr>
         <w:pStyle w:val="Heading2"/>
       </w:pPr>
       <w:r>
+        <w:t xml:space="preserve">Differences between the protocol and this report</w:t>
+      </w:r>
+    </w:p>
+    <w:p>
+      <w:pPr>
+        <w:pStyle w:val="FirstParagraph"/>
+      </w:pPr>
+      <w:r>
+        <w:t xml:space="preserve">We initially planned to collect data from four departments that use procedural sedation in the health service in which this study was conducted. Three of these four departments did not participate, because significant challenges associated with workforce shortages arose at the time of data collection and it was decided that staff did not have the capacity to take on participation in research. We pre-specified in the protocol that a process evaluation of alarm performance over time during the establishment and stability phases would be conducted. The process evaluation will be reported separately.</w:t>
+      </w:r>
+    </w:p>
+    <w:bookmarkEnd w:id="49"/>
+    <w:bookmarkStart w:id="50" w:name="ethical-considerations"/>
+    <w:p>
+      <w:pPr>
+        <w:pStyle w:val="Heading2"/>
+      </w:pPr>
+      <w:r>
         <w:t xml:space="preserve">Ethical considerations</w:t>
       </w:r>
     </w:p>
@@ -1388,9 +1406,9 @@
         <w:t xml:space="preserve">.</w:t>
       </w:r>
     </w:p>
-    <w:bookmarkEnd w:id="49"/>
     <w:bookmarkEnd w:id="50"/>
-    <w:bookmarkStart w:id="54" w:name="results-1"/>
+    <w:bookmarkEnd w:id="51"/>
+    <w:bookmarkStart w:id="55" w:name="results-1"/>
     <w:p>
       <w:pPr>
         <w:pStyle w:val="Heading1"/>
@@ -1407,7 +1425,7 @@
         <w:t xml:space="preserve">Data collection for this study took place from June 2022 to June 2023. A total of 11 nurses chose to participate in the study and were randomized. There were 401 patients monitored by the nurses participating in the study. The flow of participants through the study is presented in Figure 1. All nurses who were randomized monitored patients with their assigned intervention and cluster sizes ranged from 7 to 69. There were two patients monitored by nurses assigned to the IPI-enabled group who did not receive the allocated intervention. The pulse oximeter was not working for one participant and the capnography line malfunctioned during the procedure for the other participant. Data from 11 patients was not included in the final analysis because they did not receive sedation during their procedure.</w:t>
       </w:r>
     </w:p>
-    <w:bookmarkStart w:id="51" w:name="sample-characteristics"/>
+    <w:bookmarkStart w:id="52" w:name="sample-characteristics"/>
     <w:p>
       <w:pPr>
         <w:pStyle w:val="Heading2"/>
@@ -1424,8 +1442,8 @@
         <w:t xml:space="preserve">A summary of characteristics for patients included in the analysis is provided in Table 1. Demographic data about nurse participants was not collected. Patients received small doses of midazolam and fentanyl for a variety of different radiology procedures, with an average duration of 30 minutes. Oxygen supplementation was delivered for most patients using nasal cannula. Nurses participating in the study elected to use the default settings displayed in Table 2 for all patients they monitored.</w:t>
       </w:r>
     </w:p>
-    <w:bookmarkEnd w:id="51"/>
-    <w:bookmarkStart w:id="52" w:name="alarm-performance"/>
+    <w:bookmarkEnd w:id="52"/>
+    <w:bookmarkStart w:id="53" w:name="alarm-performance"/>
     <w:p>
       <w:pPr>
         <w:pStyle w:val="Heading2"/>
@@ -1450,8 +1468,8 @@
         <w:t xml:space="preserve">A summary of results for both components of the zero-inflated negative binomial models used to compare differences in alarm performance between the IPI-enabled and IPI-disabled groups is presented in Table 3. There was no difference between groups for the secondary outcomes of total alarm burden, the total alarm duration and number of appropriate alarms. The effect estimate (IRR 13.13) for the negative binomial component of the model for the number of inappropriate alarms was statistically significantly but highly imprecise (95% CI 1.4 to 122.95).</w:t>
       </w:r>
     </w:p>
-    <w:bookmarkEnd w:id="52"/>
-    <w:bookmarkStart w:id="53" w:name="clinical-outcomes"/>
+    <w:bookmarkEnd w:id="53"/>
+    <w:bookmarkStart w:id="54" w:name="clinical-outcomes"/>
     <w:p>
       <w:pPr>
         <w:pStyle w:val="Heading2"/>
@@ -1480,9 +1498,9 @@
         <w:t xml:space="preserve">90% desaturation curve scores for participants who had a desaturation event were lower for the IPI-enabled group (𝛽 -0.73; 95% CI -1.32 to -0.14). There was one intermediate severity respiratory adverse event observed in the IPI disabled group. There were two intermediate-severity adverse events related to sedation quality in the IPI enabled group. The remaining 13 adverse events were minor severity related to breathing where oxygen desaturation was addressed with minor interventions. There were no serious adverse events observed in either group. The odds ratio for the occurrence of an adverse event in the IPI enabled group compared to the IPI disabled group was 1.43 (95% CI 0.51 to 4.01).</w:t>
       </w:r>
     </w:p>
-    <w:bookmarkEnd w:id="53"/>
     <w:bookmarkEnd w:id="54"/>
-    <w:bookmarkStart w:id="59" w:name="discussion"/>
+    <w:bookmarkEnd w:id="55"/>
+    <w:bookmarkStart w:id="60" w:name="discussion"/>
     <w:p>
       <w:pPr>
         <w:pStyle w:val="Heading1"/>
@@ -1569,7 +1587,16 @@
         <w:pStyle w:val="BodyText"/>
       </w:pPr>
       <w:r>
-        <w:t xml:space="preserve">The total doses of sedative and analgesic medication for many patients was small, with a median dose of only 1mg for midazolam and 50-75mcg for fentanyl. It is unclear if different results would be observed if there was a larger dose of sedative and analgesic medication administered, which likely would also be associated with a higher number of alarms. Application of results from this study should therefore be limited to procedures where a small dose of sedative and analgesic medication are used. These doses are likely typical of many settings that use nurse-administered sedation</w:t>
+        <w:t xml:space="preserve">The total doses of sedative and analgesic medication for many patients was small, with a median dose of only 1mg for midazolam and 50-75mcg for fentanyl. It is unclear if different results would be observed if there was a larger dose of sedative and analgesic medication administered, which likely would also be associated with a higher number of alarms due to the increased risk of respiratory depression that has been observed in previous studies</w:t>
+      </w:r>
+      <w:r>
+        <w:t xml:space="preserve"> </w:t>
+      </w:r>
+      <w:r>
+        <w:t xml:space="preserve">(Li et al., 2023; Wang, Shen, et al., 2023; Wang, Sheng, et al., 2023)</w:t>
+      </w:r>
+      <w:r>
+        <w:t xml:space="preserve">. Application of results from this study should therefore be limited to procedures where a small dose of sedative and analgesic medication are used. These doses are likely typical of many settings that use nurse-administered sedation</w:t>
       </w:r>
       <w:r>
         <w:t xml:space="preserve"> </w:t>
@@ -1616,7 +1643,7 @@
         <w:t xml:space="preserve">.</w:t>
       </w:r>
     </w:p>
-    <w:bookmarkStart w:id="55" w:name="limitations"/>
+    <w:bookmarkStart w:id="56" w:name="limitations"/>
     <w:p>
       <w:pPr>
         <w:pStyle w:val="Heading2"/>
@@ -1633,8 +1660,8 @@
         <w:t xml:space="preserve">There was a smaller number of clusters included than we had planned due to the restricted number of sites available at the time of data collection. In addition, the intra-cluster correlation for the primary outcome was also higher (0.03) than we estimated for the sample size calculation. It is therefore possible that the final sample size for this study was too small to detect a statistically significant difference between groups for the primary outcome. Nurses were not blinded to assigned allocation due to the nature of the intervention being an alarm management strategy. Likewise, the research assistant performing outcome measurement was not blinded to the allocation of the nurse because it was not practical to obscure the Capnostream monitor from their view without also impeding the nurses own use of the device.</w:t>
       </w:r>
     </w:p>
-    <w:bookmarkEnd w:id="55"/>
-    <w:bookmarkStart w:id="56" w:name="recommendations-for-further-research"/>
+    <w:bookmarkEnd w:id="56"/>
+    <w:bookmarkStart w:id="57" w:name="recommendations-for-further-research"/>
     <w:p>
       <w:pPr>
         <w:pStyle w:val="Heading2"/>
@@ -1660,8 +1687,8 @@
         <w:t xml:space="preserve">. The IPI is a mathematically-derived index, so it is possible that machine learning approaches could be used to develop a more effective index for capnography alarm management.</w:t>
       </w:r>
     </w:p>
-    <w:bookmarkEnd w:id="56"/>
-    <w:bookmarkStart w:id="57" w:name="implications-for-policy-and-practice"/>
+    <w:bookmarkEnd w:id="57"/>
+    <w:bookmarkStart w:id="58" w:name="implications-for-policy-and-practice"/>
     <w:p>
       <w:pPr>
         <w:pStyle w:val="Heading2"/>
@@ -1678,8 +1705,8 @@
         <w:t xml:space="preserve">The results do not support the routine enabling of the IPI when nurses use capnography to monitor patients during procedural sedation as a strategy to reduce the time it takes to initiate responses to alarms.</w:t>
       </w:r>
     </w:p>
-    <w:bookmarkEnd w:id="57"/>
-    <w:bookmarkStart w:id="58" w:name="conclusion-1"/>
+    <w:bookmarkEnd w:id="58"/>
+    <w:bookmarkStart w:id="59" w:name="conclusion-1"/>
     <w:p>
       <w:pPr>
         <w:pStyle w:val="Heading2"/>
@@ -1701,9 +1728,9 @@
         <w:br w:type="page"/>
       </w:r>
     </w:p>
-    <w:bookmarkEnd w:id="58"/>
     <w:bookmarkEnd w:id="59"/>
-    <w:bookmarkStart w:id="112" w:name="references"/>
+    <w:bookmarkEnd w:id="60"/>
+    <w:bookmarkStart w:id="113" w:name="references"/>
     <w:p>
       <w:pPr>
         <w:pStyle w:val="Heading1"/>
@@ -1712,8 +1739,8 @@
         <w:t xml:space="preserve">References</w:t>
       </w:r>
     </w:p>
-    <w:bookmarkStart w:id="105" w:name="refs"/>
-    <w:bookmarkStart w:id="60" w:name="ref-allan2017data"/>
+    <w:bookmarkStart w:id="109" w:name="refs"/>
+    <w:bookmarkStart w:id="61" w:name="ref-allan2017data"/>
     <w:p>
       <w:pPr>
         <w:pStyle w:val="Bibliography"/>
@@ -1748,8 +1775,8 @@
         <w:t xml:space="preserve">(2), 62–70.</w:t>
       </w:r>
     </w:p>
-    <w:bookmarkEnd w:id="60"/>
-    <w:bookmarkStart w:id="62" w:name="ref-Broens2021"/>
+    <w:bookmarkEnd w:id="61"/>
+    <w:bookmarkStart w:id="63" w:name="ref-Broens2021"/>
     <w:p>
       <w:pPr>
         <w:pStyle w:val="Bibliography"/>
@@ -1786,7 +1813,7 @@
       <w:r>
         <w:t xml:space="preserve"> </w:t>
       </w:r>
-      <w:hyperlink r:id="rId61">
+      <w:hyperlink r:id="rId62">
         <w:r>
           <w:rPr>
             <w:rStyle w:val="Hyperlink"/>
@@ -1795,8 +1822,8 @@
         </w:r>
       </w:hyperlink>
     </w:p>
-    <w:bookmarkEnd w:id="62"/>
-    <w:bookmarkStart w:id="63" w:name="ref-conway2022integrated"/>
+    <w:bookmarkEnd w:id="63"/>
+    <w:bookmarkStart w:id="64" w:name="ref-conway2022integrated"/>
     <w:p>
       <w:pPr>
         <w:pStyle w:val="Bibliography"/>
@@ -1831,8 +1858,8 @@
         <w:t xml:space="preserve">(7), 2245–2254.</w:t>
       </w:r>
     </w:p>
-    <w:bookmarkEnd w:id="63"/>
-    <w:bookmarkStart w:id="65" w:name="ref-Conway2021"/>
+    <w:bookmarkEnd w:id="64"/>
+    <w:bookmarkStart w:id="66" w:name="ref-Conway2021"/>
     <w:p>
       <w:pPr>
         <w:pStyle w:val="Bibliography"/>
@@ -1869,7 +1896,7 @@
       <w:r>
         <w:t xml:space="preserve"> </w:t>
       </w:r>
-      <w:hyperlink r:id="rId64">
+      <w:hyperlink r:id="rId65">
         <w:r>
           <w:rPr>
             <w:rStyle w:val="Hyperlink"/>
@@ -1878,8 +1905,8 @@
         </w:r>
       </w:hyperlink>
     </w:p>
-    <w:bookmarkEnd w:id="65"/>
-    <w:bookmarkStart w:id="67" w:name="ref-Conway_2016"/>
+    <w:bookmarkEnd w:id="66"/>
+    <w:bookmarkStart w:id="68" w:name="ref-Conway_2016"/>
     <w:p>
       <w:pPr>
         <w:pStyle w:val="Bibliography"/>
@@ -1916,7 +1943,7 @@
       <w:r>
         <w:t xml:space="preserve"> </w:t>
       </w:r>
-      <w:hyperlink r:id="rId66">
+      <w:hyperlink r:id="rId67">
         <w:r>
           <w:rPr>
             <w:rStyle w:val="Hyperlink"/>
@@ -1925,8 +1952,8 @@
         </w:r>
       </w:hyperlink>
     </w:p>
-    <w:bookmarkEnd w:id="67"/>
-    <w:bookmarkStart w:id="68" w:name="ref-conway2023deep"/>
+    <w:bookmarkEnd w:id="68"/>
+    <w:bookmarkStart w:id="69" w:name="ref-conway2023deep"/>
     <w:p>
       <w:pPr>
         <w:pStyle w:val="Bibliography"/>
@@ -1948,8 +1975,8 @@
         <w:t xml:space="preserve">, 1–13.</w:t>
       </w:r>
     </w:p>
-    <w:bookmarkEnd w:id="68"/>
-    <w:bookmarkStart w:id="69" w:name="ref-conway2021predicting"/>
+    <w:bookmarkEnd w:id="69"/>
+    <w:bookmarkStart w:id="70" w:name="ref-conway2021predicting"/>
     <w:p>
       <w:pPr>
         <w:pStyle w:val="Bibliography"/>
@@ -1984,8 +2011,8 @@
         <w:t xml:space="preserve">(2), e29200.</w:t>
       </w:r>
     </w:p>
-    <w:bookmarkEnd w:id="69"/>
-    <w:bookmarkStart w:id="71" w:name="ref-Conway_2013"/>
+    <w:bookmarkEnd w:id="70"/>
+    <w:bookmarkStart w:id="72" w:name="ref-Conway_2013"/>
     <w:p>
       <w:pPr>
         <w:pStyle w:val="Bibliography"/>
@@ -2022,7 +2049,7 @@
       <w:r>
         <w:t xml:space="preserve"> </w:t>
       </w:r>
-      <w:hyperlink r:id="rId70">
+      <w:hyperlink r:id="rId71">
         <w:r>
           <w:rPr>
             <w:rStyle w:val="Hyperlink"/>
@@ -2031,8 +2058,8 @@
         </w:r>
       </w:hyperlink>
     </w:p>
-    <w:bookmarkEnd w:id="71"/>
-    <w:bookmarkStart w:id="73" w:name="ref-Conway_2014"/>
+    <w:bookmarkEnd w:id="72"/>
+    <w:bookmarkStart w:id="74" w:name="ref-Conway_2014"/>
     <w:p>
       <w:pPr>
         <w:pStyle w:val="Bibliography"/>
@@ -2069,7 +2096,7 @@
       <w:r>
         <w:t xml:space="preserve"> </w:t>
       </w:r>
-      <w:hyperlink r:id="rId72">
+      <w:hyperlink r:id="rId73">
         <w:r>
           <w:rPr>
             <w:rStyle w:val="Hyperlink"/>
@@ -2078,8 +2105,8 @@
         </w:r>
       </w:hyperlink>
     </w:p>
-    <w:bookmarkEnd w:id="73"/>
-    <w:bookmarkStart w:id="75" w:name="ref-Curran_2012"/>
+    <w:bookmarkEnd w:id="74"/>
+    <w:bookmarkStart w:id="76" w:name="ref-Curran_2012"/>
     <w:p>
       <w:pPr>
         <w:pStyle w:val="Bibliography"/>
@@ -2116,7 +2143,7 @@
       <w:r>
         <w:t xml:space="preserve"> </w:t>
       </w:r>
-      <w:hyperlink r:id="rId74">
+      <w:hyperlink r:id="rId75">
         <w:r>
           <w:rPr>
             <w:rStyle w:val="Hyperlink"/>
@@ -2125,8 +2152,8 @@
         </w:r>
       </w:hyperlink>
     </w:p>
-    <w:bookmarkEnd w:id="75"/>
-    <w:bookmarkStart w:id="76" w:name="ref-cvach2015effect"/>
+    <w:bookmarkEnd w:id="76"/>
+    <w:bookmarkStart w:id="77" w:name="ref-cvach2015effect"/>
     <w:p>
       <w:pPr>
         <w:pStyle w:val="Bibliography"/>
@@ -2161,8 +2188,8 @@
         <w:t xml:space="preserve">(3), 214–222.</w:t>
       </w:r>
     </w:p>
-    <w:bookmarkEnd w:id="76"/>
-    <w:bookmarkStart w:id="78" w:name="ref-Dobson_2018"/>
+    <w:bookmarkEnd w:id="77"/>
+    <w:bookmarkStart w:id="79" w:name="ref-Dobson_2018"/>
     <w:p>
       <w:pPr>
         <w:pStyle w:val="Bibliography"/>
@@ -2220,7 +2247,7 @@
       <w:r>
         <w:t xml:space="preserve"> </w:t>
       </w:r>
-      <w:hyperlink r:id="rId77">
+      <w:hyperlink r:id="rId78">
         <w:r>
           <w:rPr>
             <w:rStyle w:val="Hyperlink"/>
@@ -2229,8 +2256,8 @@
         </w:r>
       </w:hyperlink>
     </w:p>
-    <w:bookmarkEnd w:id="78"/>
-    <w:bookmarkStart w:id="80" w:name="ref-Gurlu2022"/>
+    <w:bookmarkEnd w:id="79"/>
+    <w:bookmarkStart w:id="81" w:name="ref-Gurlu2022"/>
     <w:p>
       <w:pPr>
         <w:pStyle w:val="Bibliography"/>
@@ -2267,7 +2294,7 @@
       <w:r>
         <w:t xml:space="preserve"> </w:t>
       </w:r>
-      <w:hyperlink r:id="rId79">
+      <w:hyperlink r:id="rId80">
         <w:r>
           <w:rPr>
             <w:rStyle w:val="Hyperlink"/>
@@ -2276,8 +2303,8 @@
         </w:r>
       </w:hyperlink>
     </w:p>
-    <w:bookmarkEnd w:id="80"/>
-    <w:bookmarkStart w:id="82" w:name="ref-Hemming_2020"/>
+    <w:bookmarkEnd w:id="81"/>
+    <w:bookmarkStart w:id="83" w:name="ref-Hemming_2020"/>
     <w:p>
       <w:pPr>
         <w:pStyle w:val="Bibliography"/>
@@ -2326,7 +2353,7 @@
       <w:r>
         <w:t xml:space="preserve"> </w:t>
       </w:r>
-      <w:hyperlink r:id="rId81">
+      <w:hyperlink r:id="rId82">
         <w:r>
           <w:rPr>
             <w:rStyle w:val="Hyperlink"/>
@@ -2335,8 +2362,8 @@
         </w:r>
       </w:hyperlink>
     </w:p>
-    <w:bookmarkEnd w:id="82"/>
-    <w:bookmarkStart w:id="84" w:name="ref-Karaarslan2023"/>
+    <w:bookmarkEnd w:id="83"/>
+    <w:bookmarkStart w:id="85" w:name="ref-Karaarslan2023"/>
     <w:p>
       <w:pPr>
         <w:pStyle w:val="Bibliography"/>
@@ -2373,7 +2400,7 @@
       <w:r>
         <w:t xml:space="preserve"> </w:t>
       </w:r>
-      <w:hyperlink r:id="rId83">
+      <w:hyperlink r:id="rId84">
         <w:r>
           <w:rPr>
             <w:rStyle w:val="Hyperlink"/>
@@ -2382,8 +2409,8 @@
         </w:r>
       </w:hyperlink>
     </w:p>
-    <w:bookmarkEnd w:id="84"/>
-    <w:bookmarkStart w:id="86" w:name="ref-Kaur2021"/>
+    <w:bookmarkEnd w:id="85"/>
+    <w:bookmarkStart w:id="87" w:name="ref-Kaur2021"/>
     <w:p>
       <w:pPr>
         <w:pStyle w:val="Bibliography"/>
@@ -2420,7 +2447,7 @@
       <w:r>
         <w:t xml:space="preserve"> </w:t>
       </w:r>
-      <w:hyperlink r:id="rId85">
+      <w:hyperlink r:id="rId86">
         <w:r>
           <w:rPr>
             <w:rStyle w:val="Hyperlink"/>
@@ -2429,8 +2456,8 @@
         </w:r>
       </w:hyperlink>
     </w:p>
-    <w:bookmarkEnd w:id="86"/>
-    <w:bookmarkStart w:id="87" w:name="ref-kuroe2021integrated"/>
+    <w:bookmarkEnd w:id="87"/>
+    <w:bookmarkStart w:id="88" w:name="ref-kuroe2021integrated"/>
     <w:p>
       <w:pPr>
         <w:pStyle w:val="Bibliography"/>
@@ -2465,8 +2492,44 @@
         <w:t xml:space="preserve">(1), 1–7.</w:t>
       </w:r>
     </w:p>
-    <w:bookmarkEnd w:id="87"/>
-    <w:bookmarkStart w:id="89" w:name="ref-Michael2021"/>
+    <w:bookmarkEnd w:id="88"/>
+    <w:bookmarkStart w:id="89" w:name="ref-li2023modified"/>
+    <w:p>
+      <w:pPr>
+        <w:pStyle w:val="Bibliography"/>
+      </w:pPr>
+      <w:r>
+        <w:t xml:space="preserve">Li, X., Wei, J., Shen, N., Lu, T., Xing, J., Mai, K., Li, J., Hei, Z., &amp; Chen, C. (2023). Modified manual chest compression for prevention and treatment of respiratory depression in patients under deep sedation during upper gastrointestinal endoscopy: Two randomized controlled trials.</w:t>
+      </w:r>
+      <w:r>
+        <w:t xml:space="preserve"> </w:t>
+      </w:r>
+      <w:r>
+        <w:rPr>
+          <w:iCs/>
+          <w:i/>
+        </w:rPr>
+        <w:t xml:space="preserve">Anesthesia &amp; Analgesia</w:t>
+      </w:r>
+      <w:r>
+        <w:t xml:space="preserve">,</w:t>
+      </w:r>
+      <w:r>
+        <w:t xml:space="preserve"> </w:t>
+      </w:r>
+      <w:r>
+        <w:rPr>
+          <w:iCs/>
+          <w:i/>
+        </w:rPr>
+        <w:t xml:space="preserve">137</w:t>
+      </w:r>
+      <w:r>
+        <w:t xml:space="preserve">(4), 859–869.</w:t>
+      </w:r>
+    </w:p>
+    <w:bookmarkEnd w:id="89"/>
+    <w:bookmarkStart w:id="91" w:name="ref-Michael2021"/>
     <w:p>
       <w:pPr>
         <w:pStyle w:val="Bibliography"/>
@@ -2503,7 +2566,7 @@
       <w:r>
         <w:t xml:space="preserve"> </w:t>
       </w:r>
-      <w:hyperlink r:id="rId88">
+      <w:hyperlink r:id="rId90">
         <w:r>
           <w:rPr>
             <w:rStyle w:val="Hyperlink"/>
@@ -2512,8 +2575,8 @@
         </w:r>
       </w:hyperlink>
     </w:p>
-    <w:bookmarkEnd w:id="89"/>
-    <w:bookmarkStart w:id="91" w:name="ref-Niklewski2014"/>
+    <w:bookmarkEnd w:id="91"/>
+    <w:bookmarkStart w:id="93" w:name="ref-Niklewski2014"/>
     <w:p>
       <w:pPr>
         <w:pStyle w:val="Bibliography"/>
@@ -2550,7 +2613,7 @@
       <w:r>
         <w:t xml:space="preserve"> </w:t>
       </w:r>
-      <w:hyperlink r:id="rId90">
+      <w:hyperlink r:id="rId92">
         <w:r>
           <w:rPr>
             <w:rStyle w:val="Hyperlink"/>
@@ -2559,8 +2622,8 @@
         </w:r>
       </w:hyperlink>
     </w:p>
-    <w:bookmarkEnd w:id="91"/>
-    <w:bookmarkStart w:id="92" w:name="ref-riphaus2017clinical"/>
+    <w:bookmarkEnd w:id="93"/>
+    <w:bookmarkStart w:id="94" w:name="ref-riphaus2017clinical"/>
     <w:p>
       <w:pPr>
         <w:pStyle w:val="Bibliography"/>
@@ -2601,8 +2664,8 @@
         <w:t xml:space="preserve">(1), 45–49.</w:t>
       </w:r>
     </w:p>
-    <w:bookmarkEnd w:id="92"/>
-    <w:bookmarkStart w:id="94" w:name="ref-GLMMadaptive"/>
+    <w:bookmarkEnd w:id="94"/>
+    <w:bookmarkStart w:id="96" w:name="ref-GLMMadaptive"/>
     <w:p>
       <w:pPr>
         <w:pStyle w:val="Bibliography"/>
@@ -2626,7 +2689,7 @@
       <w:r>
         <w:t xml:space="preserve"> </w:t>
       </w:r>
-      <w:hyperlink r:id="rId93">
+      <w:hyperlink r:id="rId95">
         <w:r>
           <w:rPr>
             <w:rStyle w:val="Hyperlink"/>
@@ -2635,8 +2698,8 @@
         </w:r>
       </w:hyperlink>
     </w:p>
-    <w:bookmarkEnd w:id="94"/>
-    <w:bookmarkStart w:id="96" w:name="ref-Roback_2018"/>
+    <w:bookmarkEnd w:id="96"/>
+    <w:bookmarkStart w:id="98" w:name="ref-Roback_2018"/>
     <w:p>
       <w:pPr>
         <w:pStyle w:val="Bibliography"/>
@@ -2679,7 +2742,7 @@
       <w:r>
         <w:t xml:space="preserve"> </w:t>
       </w:r>
-      <w:hyperlink r:id="rId95">
+      <w:hyperlink r:id="rId97">
         <w:r>
           <w:rPr>
             <w:rStyle w:val="Hyperlink"/>
@@ -2688,8 +2751,8 @@
         </w:r>
       </w:hyperlink>
     </w:p>
-    <w:bookmarkEnd w:id="96"/>
-    <w:bookmarkStart w:id="98" w:name="ref-Ronen_2016"/>
+    <w:bookmarkEnd w:id="98"/>
+    <w:bookmarkStart w:id="100" w:name="ref-Ronen_2016"/>
     <w:p>
       <w:pPr>
         <w:pStyle w:val="Bibliography"/>
@@ -2738,7 +2801,7 @@
       <w:r>
         <w:t xml:space="preserve"> </w:t>
       </w:r>
-      <w:hyperlink r:id="rId97">
+      <w:hyperlink r:id="rId99">
         <w:r>
           <w:rPr>
             <w:rStyle w:val="Hyperlink"/>
@@ -2747,8 +2810,8 @@
         </w:r>
       </w:hyperlink>
     </w:p>
-    <w:bookmarkEnd w:id="98"/>
-    <w:bookmarkStart w:id="99" w:name="ref-ruppel2018testing"/>
+    <w:bookmarkEnd w:id="100"/>
+    <w:bookmarkStart w:id="101" w:name="ref-ruppel2018testing"/>
     <w:p>
       <w:pPr>
         <w:pStyle w:val="Bibliography"/>
@@ -2783,8 +2846,8 @@
         <w:t xml:space="preserve">(10), e0205901.</w:t>
       </w:r>
     </w:p>
-    <w:bookmarkEnd w:id="99"/>
-    <w:bookmarkStart w:id="100" w:name="ref-ruppel2019critical"/>
+    <w:bookmarkEnd w:id="101"/>
+    <w:bookmarkStart w:id="102" w:name="ref-ruppel2019critical"/>
     <w:p>
       <w:pPr>
         <w:pStyle w:val="Bibliography"/>
@@ -2819,8 +2882,8 @@
         <w:t xml:space="preserve">(15-16), 3033–3041.</w:t>
       </w:r>
     </w:p>
-    <w:bookmarkEnd w:id="100"/>
-    <w:bookmarkStart w:id="102" w:name="ref-van2021"/>
+    <w:bookmarkEnd w:id="102"/>
+    <w:bookmarkStart w:id="104" w:name="ref-van2021"/>
     <w:p>
       <w:pPr>
         <w:pStyle w:val="Bibliography"/>
@@ -2857,7 +2920,7 @@
       <w:r>
         <w:t xml:space="preserve"> </w:t>
       </w:r>
-      <w:hyperlink r:id="rId101">
+      <w:hyperlink r:id="rId103">
         <w:r>
           <w:rPr>
             <w:rStyle w:val="Hyperlink"/>
@@ -2866,8 +2929,8 @@
         </w:r>
       </w:hyperlink>
     </w:p>
-    <w:bookmarkEnd w:id="102"/>
-    <w:bookmarkStart w:id="103" w:name="ref-sendelbach2013alarm"/>
+    <w:bookmarkEnd w:id="104"/>
+    <w:bookmarkStart w:id="105" w:name="ref-sendelbach2013alarm"/>
     <w:p>
       <w:pPr>
         <w:pStyle w:val="Bibliography"/>
@@ -2902,8 +2965,67 @@
         <w:t xml:space="preserve">(4), 378–386.</w:t>
       </w:r>
     </w:p>
-    <w:bookmarkEnd w:id="103"/>
-    <w:bookmarkStart w:id="104" w:name="ref-ward2018evaluating"/>
+    <w:bookmarkEnd w:id="105"/>
+    <w:bookmarkStart w:id="106" w:name="ref-wang2023bilevel"/>
+    <w:p>
+      <w:pPr>
+        <w:pStyle w:val="Bibliography"/>
+      </w:pPr>
+      <w:r>
+        <w:t xml:space="preserve">Wang, S., Shen, N., Wang, Y., Cheng, N., Li, L., Pan, S., Aisan, T., Hei, Z., Luo, G., &amp; Chen, C. (2023). Bilevel positive airway pressure for gastroscopy with sedation in patients at risk of hypoxemia: A prospective randomized controlled study.</w:t>
+      </w:r>
+      <w:r>
+        <w:t xml:space="preserve"> </w:t>
+      </w:r>
+      <w:r>
+        <w:rPr>
+          <w:iCs/>
+          <w:i/>
+        </w:rPr>
+        <w:t xml:space="preserve">Journal of Clinical Anesthesia</w:t>
+      </w:r>
+      <w:r>
+        <w:t xml:space="preserve">,</w:t>
+      </w:r>
+      <w:r>
+        <w:t xml:space="preserve"> </w:t>
+      </w:r>
+      <w:r>
+        <w:rPr>
+          <w:iCs/>
+          <w:i/>
+        </w:rPr>
+        <w:t xml:space="preserve">85</w:t>
+      </w:r>
+      <w:r>
+        <w:t xml:space="preserve">, 111042.</w:t>
+      </w:r>
+    </w:p>
+    <w:bookmarkEnd w:id="106"/>
+    <w:bookmarkStart w:id="107" w:name="ref-wang2023gastro"/>
+    <w:p>
+      <w:pPr>
+        <w:pStyle w:val="Bibliography"/>
+      </w:pPr>
+      <w:r>
+        <w:t xml:space="preserve">Wang, S., Sheng, T., Yuan, G., Li, H., Guo, X., Mai, J., Chen, C., &amp; Luo, G. (2023). Bilevel positive airway pressure ventilation in patients susceptible to hypoxemia during procedural sedation for colonoscopy: A prospective randomized controlled study.</w:t>
+      </w:r>
+      <w:r>
+        <w:t xml:space="preserve"> </w:t>
+      </w:r>
+      <w:r>
+        <w:rPr>
+          <w:iCs/>
+          <w:i/>
+        </w:rPr>
+        <w:t xml:space="preserve">Gastrointestinal Endoscopy</w:t>
+      </w:r>
+      <w:r>
+        <w:t xml:space="preserve">.</w:t>
+      </w:r>
+    </w:p>
+    <w:bookmarkEnd w:id="107"/>
+    <w:bookmarkStart w:id="108" w:name="ref-ward2018evaluating"/>
     <w:p>
       <w:pPr>
         <w:pStyle w:val="Bibliography"/>
@@ -2925,8 +3047,8 @@
         <w:t xml:space="preserve">.</w:t>
       </w:r>
     </w:p>
-    <w:bookmarkEnd w:id="104"/>
-    <w:bookmarkEnd w:id="105"/>
+    <w:bookmarkEnd w:id="108"/>
+    <w:bookmarkEnd w:id="109"/>
     <w:p>
       <w:r>
         <w:br w:type="page"/>
@@ -2941,18 +3063,18 @@
           <wp:inline>
             <wp:extent cx="5943600" cy="5715722"/>
             <wp:effectExtent b="0" l="0" r="0" t="0"/>
-            <wp:docPr descr="" title="" id="107" name="Picture"/>
+            <wp:docPr descr="" title="" id="111" name="Picture"/>
             <a:graphic>
               <a:graphicData uri="http://schemas.openxmlformats.org/drawingml/2006/picture">
                 <pic:pic>
                   <pic:nvPicPr>
-                    <pic:cNvPr descr="consort.png" id="108" name="Picture"/>
+                    <pic:cNvPr descr="consort.png" id="112" name="Picture"/>
                     <pic:cNvPicPr>
                       <a:picLocks noChangeArrowheads="1" noChangeAspect="1"/>
                     </pic:cNvPicPr>
                   </pic:nvPicPr>
                   <pic:blipFill>
-                    <a:blip r:embed="rId106"/>
+                    <a:blip r:embed="rId110"/>
                     <a:stretch>
                       <a:fillRect/>
                     </a:stretch>
@@ -3000,57 +3122,6 @@
       <w:pPr>
         <w:pStyle w:val="BodyText"/>
       </w:pPr>
-      <w:r>
-        <w:drawing>
-          <wp:inline>
-            <wp:extent cx="5943600" cy="5943600"/>
-            <wp:effectExtent b="0" l="0" r="0" t="0"/>
-            <wp:docPr descr="" title="" id="110" name="Picture"/>
-            <a:graphic>
-              <a:graphicData uri="http://schemas.openxmlformats.org/drawingml/2006/picture">
-                <pic:pic>
-                  <pic:nvPicPr>
-                    <pic:cNvPr descr="primary.svg" id="111" name="Picture"/>
-                    <pic:cNvPicPr>
-                      <a:picLocks noChangeArrowheads="1" noChangeAspect="1"/>
-                    </pic:cNvPicPr>
-                  </pic:nvPicPr>
-                  <pic:blipFill>
-                    <a:blip>
-                      <a:extLst>
-                        <a:ext uri="{28A0092B-C50C-407E-A947-70E740481C1C}">
-                          <a14:useLocalDpi xmlns:a14="http://schemas.microsoft.com/office/drawing/2010/main" val="0"/>
-                        </a:ext>
-                        <a:ext uri="{96DAC541-7B7A-43D3-8B79-37D633B846F1}">
-                          <asvg:svgBlip xmlns:asvg="http://schemas.microsoft.com/office/drawing/2016/SVG/main" r:embed="rId109"/>
-                        </a:ext>
-                      </a:extLst>
-                    </a:blip>
-                    <a:stretch>
-                      <a:fillRect/>
-                    </a:stretch>
-                  </pic:blipFill>
-                  <pic:spPr bwMode="auto">
-                    <a:xfrm>
-                      <a:off x="0" y="0"/>
-                      <a:ext cx="5943600" cy="5943600"/>
-                    </a:xfrm>
-                    <a:prstGeom prst="rect">
-                      <a:avLst/>
-                    </a:prstGeom>
-                    <a:noFill/>
-                    <a:ln w="9525">
-                      <a:noFill/>
-                      <a:headEnd/>
-                      <a:tailEnd/>
-                    </a:ln>
-                  </pic:spPr>
-                </pic:pic>
-              </a:graphicData>
-            </a:graphic>
-          </wp:inline>
-        </w:drawing>
-      </w:r>
     </w:p>
     <w:p>
       <w:pPr>
@@ -9691,7 +9762,7 @@
         </w:tc>
       </w:tr>
     </w:tbl>
-    <w:bookmarkEnd w:id="112"/>
+    <w:bookmarkEnd w:id="113"/>
     <w:sectPr>
       <w:pgSz w:h="15840" w:w="12240"/>
       <w:pgMar w:bottom="1440" w:footer="720" w:gutter="0" w:header="720" w:left="1440" w:right="1440" w:top="1440"/>

--- a/ipi-results.docx
+++ b/ipi-results.docx
@@ -1334,7 +1334,7 @@
         <w:pStyle w:val="FirstParagraph"/>
       </w:pPr>
       <w:r>
-        <w:t xml:space="preserve">An intention-to-treat approach was used. Patients were included in the analysis if their procedure was observed by the research assistant during the evaluation period of the study, provided that sedation was administered. Patients who did not receive sedation during their procedure for any reason were not included. The primary outcome was a count of the total number of seconds from initiation of an alarm to implementation of an intervention by a nurse, so we used a mixed effects negative binomial model. The fixed effect in the model was the randomization and the random effect was the cluster. The secondary outcome measures that were counts of the duration or number of alarms were analyzed using zero-inflated mixed effects models that accounted for the large number of zero scores from patients who had no alarms. The two parts of the zero-inflated model we used were a logit model to model which of the two processes the zero outcome was associated with, and a negative binomial model for the count process. This analysis was conducted using the</w:t>
+        <w:t xml:space="preserve">An intention-to-treat approach was used. Patients were included in the analysis if their procedure was observed by the research assistant during the evaluation period of the study, provided that sedation was administered. Patients who did not receive sedation during their procedure for any reason were not included. The primary outcome was a count of the total number of seconds from initiation of an alarm to implementation of an intervention by a nurse, so we used a mixed effects negative binomial model. The fixed effect in the model was the randomization and the random effect was the cluster. The secondary outcome measures that were counts of the duration or number of alarms were analyzed using zero-inflated mixed effects models that accounted for the large number of zero scores from patients who had no alarms. The two parts of the zero-inflated model we used were a logit model to model which of the two processes the zero outcome was associated with (reported as odds ratio), and a negative binomial model for the count process (reported as incidence rate ratio). This analysis was conducted using the</w:t>
       </w:r>
       <w:r>
         <w:t xml:space="preserve"> </w:t>
@@ -1358,7 +1358,7 @@
         <w:t xml:space="preserve">(Rizopoulos, 2023)</w:t>
       </w:r>
       <w:r>
-        <w:t xml:space="preserve">. A hurdle lognormal model was used for the area under the curve of oxygen desaturation outcome because it follows the same general approach as zero-inflated models but where the outcome is not a count variable. A mixed effects logistic regression model was used for the binary adverse events outcome.</w:t>
+        <w:t xml:space="preserve">. Odds ratios produced by the zero part tell us about the factors influencing whether a patient had an alarm at all, with an odds ratio above 1 for this analysis meaning that enabling the IPI increases the likelihood of having no alarms at all. For the count part of the model, an incidence rate ratio greater than 1 indicates that enabling the IPI increases the number of alarms. A hurdle lognormal model was used for the area under the curve of oxygen desaturation outcome because it follows the same general approach as zero-inflated models but where the outcome is not a count variable. A mixed effects logistic regression model was used for the binary adverse events outcome.</w:t>
       </w:r>
     </w:p>
     <w:bookmarkEnd w:id="48"/>
@@ -1376,7 +1376,7 @@
         <w:pStyle w:val="FirstParagraph"/>
       </w:pPr>
       <w:r>
-        <w:t xml:space="preserve">We initially planned to collect data from four departments that use procedural sedation in the health service in which this study was conducted. Three of these four departments did not participate, because significant challenges associated with workforce shortages arose at the time of data collection and it was decided that staff did not have the capacity to take on participation in research. We pre-specified in the protocol that a process evaluation of alarm performance over time during the establishment and stability phases would be conducted. The process evaluation will be reported separately.</w:t>
+        <w:t xml:space="preserve">We initially planned to collect data from four departments that use procedural sedation in the health service in which this study was conducted. Three of these four departments did not participate because significant challenges associated with workforce shortages arose at the time of data collection and it was decided that staff did not have the capacity to take on participation in research. We pre-specified in the protocol that a process evaluation of alarm performance over time during the establishment and stability phases would be conducted. The process evaluation will be reported separately.</w:t>
       </w:r>
     </w:p>
     <w:bookmarkEnd w:id="49"/>
@@ -1457,7 +1457,7 @@
         <w:pStyle w:val="FirstParagraph"/>
       </w:pPr>
       <w:r>
-        <w:t xml:space="preserve">The incidence rate ratio for the primary outcome, which was the number of seconds in an alarm state without an intervention, was 1.71 (95% CI 0.96 to 3.06). The intra-cluster correlation coefficient for the primary outcome was 0.03. Figure 2A displays a breakdown of the proportion of participants who had any any alarms between groups and 2B further presents the number of seconds an alarm was triggered without intervention.</w:t>
+        <w:t xml:space="preserve">The incidence rate ratio for the primary outcome, which was the number of seconds in an alarm state without an intervention, was 1.71 (95% CI 0.96 to 3.06). The intra-cluster correlation coefficient for the primary outcome was 0.03. Figure 2A displays a breakdown of the proportion of participants who had any alarms between groups and 2B further presents the number of seconds an alarm was triggered without intervention.</w:t>
       </w:r>
     </w:p>
     <w:p>
